--- a/HW/Assignment 1/CS212HW1.docx
+++ b/HW/Assignment 1/CS212HW1.docx
@@ -4,13 +4,8 @@
   <w:body>
     <w:p>
       <w:r>
-        <w:t xml:space="preserve">Page 89-91 </w:t>
-      </w:r>
-      <w:proofErr w:type="spellStart"/>
-      <w:r>
-        <w:t>Excercises</w:t>
-      </w:r>
-      <w:proofErr w:type="spellEnd"/>
+        <w:t>Page 89-91 Excercises</w:t>
+      </w:r>
     </w:p>
     <w:p/>
     <w:p>
@@ -26,98 +21,32 @@
     </w:p>
     <w:p>
       <w:r>
-        <w:t>#</w:t>
-      </w:r>
-      <w:proofErr w:type="gramStart"/>
-      <w:r>
-        <w:t>include</w:t>
-      </w:r>
-      <w:proofErr w:type="gramEnd"/>
-      <w:r>
-        <w:t xml:space="preserve"> &lt;</w:t>
-      </w:r>
-      <w:proofErr w:type="spellStart"/>
-      <w:r>
-        <w:t>iostream</w:t>
-      </w:r>
-      <w:proofErr w:type="spellEnd"/>
-      <w:r>
-        <w:t>&gt;</w:t>
-      </w:r>
-    </w:p>
-    <w:p>
-      <w:proofErr w:type="gramStart"/>
-      <w:r>
-        <w:t>using</w:t>
-      </w:r>
-      <w:proofErr w:type="gramEnd"/>
-      <w:r>
-        <w:t xml:space="preserve"> namespace </w:t>
-      </w:r>
-      <w:proofErr w:type="spellStart"/>
-      <w:r>
-        <w:t>std</w:t>
-      </w:r>
-      <w:proofErr w:type="spellEnd"/>
-      <w:r>
-        <w:t>;</w:t>
-      </w:r>
-    </w:p>
-    <w:p>
-      <w:proofErr w:type="spellStart"/>
-      <w:proofErr w:type="gramStart"/>
-      <w:r>
-        <w:t>int</w:t>
-      </w:r>
-      <w:proofErr w:type="spellEnd"/>
-      <w:proofErr w:type="gramEnd"/>
-      <w:r>
-        <w:t xml:space="preserve"> </w:t>
-      </w:r>
-      <w:proofErr w:type="spellStart"/>
-      <w:r>
-        <w:t>recSum</w:t>
-      </w:r>
-      <w:proofErr w:type="spellEnd"/>
-      <w:r>
-        <w:t>(</w:t>
-      </w:r>
-      <w:proofErr w:type="spellStart"/>
-      <w:r>
-        <w:t>int</w:t>
-      </w:r>
-      <w:proofErr w:type="spellEnd"/>
-      <w:r>
-        <w:t xml:space="preserve"> n){</w:t>
-      </w:r>
-    </w:p>
-    <w:p>
-      <w:r>
-        <w:tab/>
-      </w:r>
-      <w:proofErr w:type="gramStart"/>
-      <w:r>
-        <w:t>if</w:t>
-      </w:r>
-      <w:proofErr w:type="gramEnd"/>
-      <w:r>
-        <w:t xml:space="preserve"> (n==0){</w:t>
-      </w:r>
-    </w:p>
-    <w:p>
-      <w:r>
-        <w:tab/>
-      </w:r>
-      <w:r>
-        <w:tab/>
-      </w:r>
-      <w:proofErr w:type="gramStart"/>
-      <w:r>
-        <w:t>return</w:t>
-      </w:r>
-      <w:proofErr w:type="gramEnd"/>
-      <w:r>
-        <w:t xml:space="preserve"> 0;</w:t>
+        <w:t>#include &lt;iostream&gt;</w:t>
+      </w:r>
+    </w:p>
+    <w:p>
+      <w:r>
+        <w:t>using namespace std;</w:t>
+      </w:r>
+    </w:p>
+    <w:p>
+      <w:r>
+        <w:t>int recSum(int n){</w:t>
+      </w:r>
+    </w:p>
+    <w:p>
+      <w:r>
+        <w:tab/>
+        <w:t>if (n==0){</w:t>
+      </w:r>
+    </w:p>
+    <w:p>
+      <w:r>
+        <w:tab/>
+      </w:r>
+      <w:r>
+        <w:tab/>
+        <w:t>return 0;</w:t>
       </w:r>
     </w:p>
     <w:p>
@@ -129,38 +58,16 @@
     <w:p>
       <w:r>
         <w:tab/>
-      </w:r>
-      <w:proofErr w:type="gramStart"/>
-      <w:r>
-        <w:t>else</w:t>
-      </w:r>
-      <w:proofErr w:type="gramEnd"/>
-      <w:r>
-        <w:t>{</w:t>
-      </w:r>
-    </w:p>
-    <w:p>
-      <w:r>
-        <w:tab/>
-      </w:r>
-      <w:r>
-        <w:tab/>
-      </w:r>
-      <w:proofErr w:type="gramStart"/>
-      <w:r>
-        <w:t>return</w:t>
-      </w:r>
-      <w:proofErr w:type="gramEnd"/>
-      <w:r>
-        <w:t xml:space="preserve"> </w:t>
-      </w:r>
-      <w:proofErr w:type="spellStart"/>
-      <w:r>
-        <w:t>n+recSum</w:t>
-      </w:r>
-      <w:proofErr w:type="spellEnd"/>
-      <w:r>
-        <w:t>(n-1);</w:t>
+        <w:t>else{</w:t>
+      </w:r>
+    </w:p>
+    <w:p>
+      <w:r>
+        <w:tab/>
+      </w:r>
+      <w:r>
+        <w:tab/>
+        <w:t>return n+recSum(n-1);</w:t>
       </w:r>
     </w:p>
     <w:p>
@@ -175,46 +82,14 @@
       </w:r>
     </w:p>
     <w:p>
-      <w:proofErr w:type="spellStart"/>
-      <w:proofErr w:type="gramStart"/>
-      <w:r>
-        <w:t>int</w:t>
-      </w:r>
-      <w:proofErr w:type="spellEnd"/>
-      <w:proofErr w:type="gramEnd"/>
-      <w:r>
-        <w:t xml:space="preserve"> main(){</w:t>
-      </w:r>
-    </w:p>
-    <w:p>
-      <w:r>
-        <w:tab/>
-      </w:r>
-      <w:proofErr w:type="spellStart"/>
-      <w:proofErr w:type="gramStart"/>
-      <w:r>
-        <w:t>cout</w:t>
-      </w:r>
-      <w:proofErr w:type="spellEnd"/>
-      <w:proofErr w:type="gramEnd"/>
-      <w:r>
-        <w:t>&lt;&lt;</w:t>
-      </w:r>
-      <w:proofErr w:type="spellStart"/>
-      <w:r>
-        <w:t>recSum</w:t>
-      </w:r>
-      <w:proofErr w:type="spellEnd"/>
-      <w:r>
-        <w:t>(3)&lt;&lt;</w:t>
-      </w:r>
-      <w:proofErr w:type="spellStart"/>
-      <w:r>
-        <w:t>endl</w:t>
-      </w:r>
-      <w:proofErr w:type="spellEnd"/>
-      <w:r>
-        <w:t>;</w:t>
+      <w:r>
+        <w:t>int main(){</w:t>
+      </w:r>
+    </w:p>
+    <w:p>
+      <w:r>
+        <w:tab/>
+        <w:t>cout&lt;&lt;recSum(3)&lt;&lt;endl;</w:t>
       </w:r>
     </w:p>
     <w:p/>
@@ -231,31 +106,10 @@
     </w:p>
     <w:p>
       <w:r>
-        <w:t xml:space="preserve">The octal algorithm works by using a </w:t>
-      </w:r>
-      <w:proofErr w:type="gramStart"/>
-      <w:r>
-        <w:t>well known</w:t>
-      </w:r>
-      <w:proofErr w:type="gramEnd"/>
-      <w:r>
-        <w:t xml:space="preserve"> decimal to base-x algorithm. The </w:t>
-      </w:r>
-      <w:proofErr w:type="gramStart"/>
-      <w:r>
-        <w:t>d</w:t>
-      </w:r>
-      <w:r>
-        <w:t>ecimal number is divided by the base</w:t>
-      </w:r>
-      <w:proofErr w:type="gramEnd"/>
-      <w:r>
-        <w:t xml:space="preserve"> and the</w:t>
-      </w:r>
-      <w:bookmarkStart w:id="0" w:name="_GoBack"/>
-      <w:bookmarkEnd w:id="0"/>
-      <w:r>
-        <w:t xml:space="preserve"> remainder displayed until it no longer can be divided.</w:t>
+        <w:t>The octal algorithm works by using a well known decimal to base-x algorithm. The d</w:t>
+      </w:r>
+      <w:r>
+        <w:t>ecimal number is divided by the base and the remainder displayed until it no longer can be divided.</w:t>
       </w:r>
     </w:p>
     <w:p/>
@@ -519,21 +373,7 @@
         <w:rPr>
           <w:rFonts w:ascii="Times New Roman" w:hAnsi="Times New Roman" w:cs="Times New Roman"/>
         </w:rPr>
-        <w:t xml:space="preserve">When the recursive </w:t>
-      </w:r>
-      <w:proofErr w:type="gramStart"/>
-      <w:r>
-        <w:rPr>
-          <w:rFonts w:ascii="Times New Roman" w:hAnsi="Times New Roman" w:cs="Times New Roman"/>
-        </w:rPr>
-        <w:t>functions hits</w:t>
-      </w:r>
-      <w:proofErr w:type="gramEnd"/>
-      <w:r>
-        <w:rPr>
-          <w:rFonts w:ascii="Times New Roman" w:hAnsi="Times New Roman" w:cs="Times New Roman"/>
-        </w:rPr>
-        <w:t xml:space="preserve"> its break case, the function unwinds and repeats back the previous values. The values are exactly the same from its initial loop since the values from the previous loops are unchanged.</w:t>
+        <w:t>When the recursive functions hits its break case, the function unwinds and repeats back the previous values. The values are exactly the same from its initial loop since the values from the previous loops are unchanged.</w:t>
       </w:r>
     </w:p>
     <w:p>
@@ -744,359 +584,177 @@
           <w:rFonts w:ascii="Monaco" w:hAnsi="Monaco" w:cs="Monaco"/>
         </w:rPr>
       </w:pPr>
-      <w:proofErr w:type="gramStart"/>
-      <w:r>
-        <w:rPr>
-          <w:rFonts w:ascii="Monaco" w:hAnsi="Monaco" w:cs="Monaco"/>
-        </w:rPr>
-        <w:t>void</w:t>
-      </w:r>
-      <w:proofErr w:type="gramEnd"/>
-      <w:r>
-        <w:rPr>
-          <w:rFonts w:ascii="Monaco" w:hAnsi="Monaco" w:cs="Monaco"/>
-        </w:rPr>
+      <w:r>
+        <w:rPr>
+          <w:rFonts w:ascii="Monaco" w:hAnsi="Monaco" w:cs="Monaco"/>
+        </w:rPr>
+        <w:t>void recurse(int&amp; x, int y)</w:t>
+      </w:r>
+    </w:p>
+    <w:p>
+      <w:r>
+        <w:t>When pass by reference, the x value is created in memory and changed during the recursive passes. Therefore after the break case is finished and the function begins to unwind, the x value is continually 8 since the value in the memory is being referenced.</w:t>
+      </w:r>
+    </w:p>
+    <w:p/>
+    <w:p>
+      <w:r>
+        <w:t>#18</w:t>
+      </w:r>
+    </w:p>
+    <w:p>
+      <w:r>
+        <w:t>a.</w:t>
+      </w:r>
+    </w:p>
+    <w:p>
+      <w:r>
+        <w:t>int itPower(int x, int n){</w:t>
+      </w:r>
+    </w:p>
+    <w:p>
+      <w:r>
+        <w:tab/>
+        <w:t>int total = 1;</w:t>
+      </w:r>
+    </w:p>
+    <w:p>
+      <w:r>
+        <w:tab/>
+        <w:t>for (int i =0; i&lt;n;i++){</w:t>
+      </w:r>
+    </w:p>
+    <w:p>
+      <w:r>
+        <w:tab/>
+      </w:r>
+      <w:r>
+        <w:tab/>
+        <w:t>total *=x;</w:t>
+      </w:r>
+    </w:p>
+    <w:p>
+      <w:r>
+        <w:tab/>
+        <w:t>}</w:t>
+      </w:r>
+    </w:p>
+    <w:p>
+      <w:r>
+        <w:tab/>
+        <w:t>return total;</w:t>
+      </w:r>
+    </w:p>
+    <w:p>
+      <w:r>
+        <w:t>}</w:t>
+      </w:r>
+    </w:p>
+    <w:p>
+      <w:r>
+        <w:t>b.</w:t>
+      </w:r>
+    </w:p>
+    <w:p>
+      <w:r>
+        <w:t>int recPower(int x, int n){</w:t>
+      </w:r>
+    </w:p>
+    <w:p>
+      <w:r>
+        <w:tab/>
+        <w:t>if (n==0){</w:t>
+      </w:r>
+    </w:p>
+    <w:p>
+      <w:r>
+        <w:tab/>
+      </w:r>
+      <w:r>
+        <w:tab/>
+        <w:t>return 1;</w:t>
+      </w:r>
+    </w:p>
+    <w:p>
+      <w:r>
+        <w:tab/>
+        <w:t>}</w:t>
+      </w:r>
+    </w:p>
+    <w:p>
+      <w:r>
+        <w:tab/>
+        <w:t>else{</w:t>
+      </w:r>
+    </w:p>
+    <w:p>
+      <w:r>
+        <w:tab/>
+      </w:r>
+      <w:r>
+        <w:tab/>
+        <w:t>return x*recPower(x,n-1);</w:t>
+      </w:r>
+    </w:p>
+    <w:p>
+      <w:r>
+        <w:tab/>
+        <w:t>}</w:t>
+      </w:r>
+    </w:p>
+    <w:p>
+      <w:r>
+        <w:t>}</w:t>
+      </w:r>
+    </w:p>
+    <w:p>
+      <w:r>
+        <w:t>Page 156</w:t>
+      </w:r>
+    </w:p>
+    <w:p>
+      <w:r>
+        <w:t>#5</w:t>
+      </w:r>
+    </w:p>
+    <w:p/>
+    <w:p>
+      <w:r>
+        <w:t>template&lt;class ItemType&gt;</w:t>
+      </w:r>
+    </w:p>
+    <w:p>
+      <w:r>
+        <w:t>LinkedBag&lt;ItemType&gt;::LinkedBag(const ItemType arr[], int size):</w:t>
+      </w:r>
+      <w:r>
         <w:t xml:space="preserve"> </w:t>
       </w:r>
-      <w:proofErr w:type="spellStart"/>
-      <w:r>
-        <w:rPr>
-          <w:rFonts w:ascii="Monaco" w:hAnsi="Monaco" w:cs="Monaco"/>
-        </w:rPr>
-        <w:t>recurse</w:t>
-      </w:r>
-      <w:proofErr w:type="spellEnd"/>
-      <w:r>
-        <w:rPr>
-          <w:rFonts w:ascii="Monaco" w:hAnsi="Monaco" w:cs="Monaco"/>
-        </w:rPr>
-        <w:t>(</w:t>
-      </w:r>
-      <w:proofErr w:type="spellStart"/>
-      <w:r>
-        <w:rPr>
-          <w:rFonts w:ascii="Monaco" w:hAnsi="Monaco" w:cs="Monaco"/>
-        </w:rPr>
-        <w:t>int</w:t>
-      </w:r>
-      <w:proofErr w:type="spellEnd"/>
-      <w:r>
-        <w:rPr>
-          <w:rFonts w:ascii="Monaco" w:hAnsi="Monaco" w:cs="Monaco"/>
-        </w:rPr>
-        <w:t xml:space="preserve">&amp; x, </w:t>
-      </w:r>
-      <w:proofErr w:type="spellStart"/>
-      <w:r>
-        <w:rPr>
-          <w:rFonts w:ascii="Monaco" w:hAnsi="Monaco" w:cs="Monaco"/>
-        </w:rPr>
-        <w:t>int</w:t>
-      </w:r>
-      <w:proofErr w:type="spellEnd"/>
-      <w:r>
-        <w:rPr>
-          <w:rFonts w:ascii="Monaco" w:hAnsi="Monaco" w:cs="Monaco"/>
-        </w:rPr>
-        <w:t xml:space="preserve"> y)</w:t>
-      </w:r>
-    </w:p>
-    <w:p>
-      <w:r>
-        <w:t>When pass by reference, the x value is created in memory and changed during the recursive passes. Therefore after the break case is finished and the function begins to unwind, the x value is continually 8 since the value in the memory is being referenced.</w:t>
+      <w:r>
+        <w:t>headPtr(nullptr),itemCount(0){</w:t>
+      </w:r>
+    </w:p>
+    <w:p>
+      <w:r>
+        <w:t xml:space="preserve">    for(int i =0; i&lt;size;i++){</w:t>
+      </w:r>
+    </w:p>
+    <w:p>
+      <w:r>
+        <w:t xml:space="preserve">        bool j = add(arr[i]);</w:t>
+      </w:r>
+    </w:p>
+    <w:p>
+      <w:r>
+        <w:t xml:space="preserve">    }</w:t>
+      </w:r>
+    </w:p>
+    <w:p>
+      <w:r>
+        <w:t>}</w:t>
       </w:r>
     </w:p>
     <w:p/>
-    <w:p>
-      <w:r>
-        <w:t>#18</w:t>
-      </w:r>
-    </w:p>
-    <w:p>
-      <w:proofErr w:type="gramStart"/>
-      <w:r>
-        <w:t>a</w:t>
-      </w:r>
-      <w:proofErr w:type="gramEnd"/>
-      <w:r>
-        <w:t>.</w:t>
-      </w:r>
-    </w:p>
-    <w:p>
-      <w:proofErr w:type="spellStart"/>
-      <w:proofErr w:type="gramStart"/>
-      <w:r>
-        <w:t>int</w:t>
-      </w:r>
-      <w:proofErr w:type="spellEnd"/>
-      <w:proofErr w:type="gramEnd"/>
-      <w:r>
-        <w:t xml:space="preserve"> </w:t>
-      </w:r>
-      <w:proofErr w:type="spellStart"/>
-      <w:r>
-        <w:t>itPower</w:t>
-      </w:r>
-      <w:proofErr w:type="spellEnd"/>
-      <w:r>
-        <w:t>(</w:t>
-      </w:r>
-      <w:proofErr w:type="spellStart"/>
-      <w:r>
-        <w:t>int</w:t>
-      </w:r>
-      <w:proofErr w:type="spellEnd"/>
-      <w:r>
-        <w:t xml:space="preserve"> x, </w:t>
-      </w:r>
-      <w:proofErr w:type="spellStart"/>
-      <w:r>
-        <w:t>int</w:t>
-      </w:r>
-      <w:proofErr w:type="spellEnd"/>
-      <w:r>
-        <w:t xml:space="preserve"> n){</w:t>
-      </w:r>
-    </w:p>
-    <w:p>
-      <w:r>
-        <w:tab/>
-      </w:r>
-      <w:proofErr w:type="spellStart"/>
-      <w:proofErr w:type="gramStart"/>
-      <w:r>
-        <w:t>int</w:t>
-      </w:r>
-      <w:proofErr w:type="spellEnd"/>
-      <w:proofErr w:type="gramEnd"/>
-      <w:r>
-        <w:t xml:space="preserve"> total = 1;</w:t>
-      </w:r>
-    </w:p>
-    <w:p>
-      <w:r>
-        <w:tab/>
-      </w:r>
-      <w:proofErr w:type="gramStart"/>
-      <w:r>
-        <w:t>for</w:t>
-      </w:r>
-      <w:proofErr w:type="gramEnd"/>
-      <w:r>
-        <w:t xml:space="preserve"> (</w:t>
-      </w:r>
-      <w:proofErr w:type="spellStart"/>
-      <w:r>
-        <w:t>int</w:t>
-      </w:r>
-      <w:proofErr w:type="spellEnd"/>
-      <w:r>
-        <w:t xml:space="preserve"> </w:t>
-      </w:r>
-      <w:proofErr w:type="spellStart"/>
-      <w:r>
-        <w:t>i</w:t>
-      </w:r>
-      <w:proofErr w:type="spellEnd"/>
-      <w:r>
-        <w:t xml:space="preserve"> =0; </w:t>
-      </w:r>
-      <w:proofErr w:type="spellStart"/>
-      <w:r>
-        <w:t>i</w:t>
-      </w:r>
-      <w:proofErr w:type="spellEnd"/>
-      <w:r>
-        <w:t>&lt;</w:t>
-      </w:r>
-      <w:proofErr w:type="spellStart"/>
-      <w:r>
-        <w:t>n;i</w:t>
-      </w:r>
-      <w:proofErr w:type="spellEnd"/>
-      <w:r>
-        <w:t>++){</w:t>
-      </w:r>
-    </w:p>
-    <w:p>
-      <w:r>
-        <w:tab/>
-      </w:r>
-      <w:r>
-        <w:tab/>
-      </w:r>
-      <w:proofErr w:type="gramStart"/>
-      <w:r>
-        <w:t>total</w:t>
-      </w:r>
-      <w:proofErr w:type="gramEnd"/>
-      <w:r>
-        <w:t xml:space="preserve"> *=x;</w:t>
-      </w:r>
-    </w:p>
-    <w:p>
-      <w:r>
-        <w:tab/>
-        <w:t>}</w:t>
-      </w:r>
-    </w:p>
-    <w:p>
-      <w:r>
-        <w:tab/>
-      </w:r>
-      <w:proofErr w:type="gramStart"/>
-      <w:r>
-        <w:t>return</w:t>
-      </w:r>
-      <w:proofErr w:type="gramEnd"/>
-      <w:r>
-        <w:t xml:space="preserve"> total;</w:t>
-      </w:r>
-    </w:p>
-    <w:p>
-      <w:r>
-        <w:t>}</w:t>
-      </w:r>
-    </w:p>
-    <w:p>
-      <w:proofErr w:type="gramStart"/>
-      <w:r>
-        <w:t>b</w:t>
-      </w:r>
-      <w:proofErr w:type="gramEnd"/>
-      <w:r>
-        <w:t>.</w:t>
-      </w:r>
-    </w:p>
-    <w:p>
-      <w:proofErr w:type="spellStart"/>
-      <w:proofErr w:type="gramStart"/>
-      <w:r>
-        <w:t>int</w:t>
-      </w:r>
-      <w:proofErr w:type="spellEnd"/>
-      <w:proofErr w:type="gramEnd"/>
-      <w:r>
-        <w:t xml:space="preserve"> </w:t>
-      </w:r>
-      <w:proofErr w:type="spellStart"/>
-      <w:r>
-        <w:t>recPower</w:t>
-      </w:r>
-      <w:proofErr w:type="spellEnd"/>
-      <w:r>
-        <w:t>(</w:t>
-      </w:r>
-      <w:proofErr w:type="spellStart"/>
-      <w:r>
-        <w:t>int</w:t>
-      </w:r>
-      <w:proofErr w:type="spellEnd"/>
-      <w:r>
-        <w:t xml:space="preserve"> x, </w:t>
-      </w:r>
-      <w:proofErr w:type="spellStart"/>
-      <w:r>
-        <w:t>int</w:t>
-      </w:r>
-      <w:proofErr w:type="spellEnd"/>
-      <w:r>
-        <w:t xml:space="preserve"> n){</w:t>
-      </w:r>
-    </w:p>
-    <w:p>
-      <w:r>
-        <w:tab/>
-      </w:r>
-      <w:proofErr w:type="gramStart"/>
-      <w:r>
-        <w:t>if</w:t>
-      </w:r>
-      <w:proofErr w:type="gramEnd"/>
-      <w:r>
-        <w:t xml:space="preserve"> (n==0){</w:t>
-      </w:r>
-    </w:p>
-    <w:p>
-      <w:r>
-        <w:tab/>
-      </w:r>
-      <w:r>
-        <w:tab/>
-      </w:r>
-      <w:proofErr w:type="gramStart"/>
-      <w:r>
-        <w:t>return</w:t>
-      </w:r>
-      <w:proofErr w:type="gramEnd"/>
-      <w:r>
-        <w:t xml:space="preserve"> 1;</w:t>
-      </w:r>
-    </w:p>
-    <w:p>
-      <w:r>
-        <w:tab/>
-        <w:t>}</w:t>
-      </w:r>
-    </w:p>
-    <w:p>
-      <w:r>
-        <w:tab/>
-      </w:r>
-      <w:proofErr w:type="gramStart"/>
-      <w:r>
-        <w:t>else</w:t>
-      </w:r>
-      <w:proofErr w:type="gramEnd"/>
-      <w:r>
-        <w:t>{</w:t>
-      </w:r>
-    </w:p>
-    <w:p>
-      <w:r>
-        <w:tab/>
-      </w:r>
-      <w:r>
-        <w:tab/>
-      </w:r>
-      <w:proofErr w:type="gramStart"/>
-      <w:r>
-        <w:t>return</w:t>
-      </w:r>
-      <w:proofErr w:type="gramEnd"/>
-      <w:r>
-        <w:t xml:space="preserve"> x*</w:t>
-      </w:r>
-      <w:proofErr w:type="spellStart"/>
-      <w:r>
-        <w:t>recPower</w:t>
-      </w:r>
-      <w:proofErr w:type="spellEnd"/>
-      <w:r>
-        <w:t>(x,n-1);</w:t>
-      </w:r>
-    </w:p>
-    <w:p>
-      <w:r>
-        <w:tab/>
-        <w:t>}</w:t>
-      </w:r>
-    </w:p>
-    <w:p>
-      <w:r>
-        <w:t>}</w:t>
-      </w:r>
-    </w:p>
-    <w:p>
-      <w:r>
-        <w:t>Page 156</w:t>
-      </w:r>
-    </w:p>
-    <w:p>
-      <w:r>
-        <w:t>#5</w:t>
-      </w:r>
-    </w:p>
     <w:p/>
     <w:p>
       <w:r>
@@ -1105,8 +763,127 @@
     </w:p>
     <w:p>
       <w:r>
+        <w:t>Steps to add to a double linked list</w:t>
+      </w:r>
+    </w:p>
+    <w:p/>
+    <w:p>
+      <w:pPr>
+        <w:pStyle w:val="ListParagraph"/>
+        <w:numPr>
+          <w:ilvl w:val="0"/>
+          <w:numId w:val="1"/>
+        </w:numPr>
+      </w:pPr>
+      <w:r>
+        <w:t>Create new node with entry</w:t>
+      </w:r>
+      <w:r>
+        <w:t>,</w:t>
+      </w:r>
+      <w:r>
+        <w:t xml:space="preserve"> add data,</w:t>
+      </w:r>
+      <w:r>
+        <w:t xml:space="preserve"> save to</w:t>
+      </w:r>
+      <w:r>
+        <w:t xml:space="preserve"> temporary</w:t>
+      </w:r>
+      <w:r>
+        <w:t xml:space="preserve"> pointer</w:t>
+      </w:r>
+    </w:p>
+    <w:p>
+      <w:pPr>
+        <w:pStyle w:val="ListParagraph"/>
+        <w:numPr>
+          <w:ilvl w:val="0"/>
+          <w:numId w:val="1"/>
+        </w:numPr>
+      </w:pPr>
+      <w:r>
+        <w:t>Get headPtr, assign to the new node’s next</w:t>
+      </w:r>
+      <w:r>
+        <w:t>, assign new node’s previous to null</w:t>
+      </w:r>
+    </w:p>
+    <w:p>
+      <w:pPr>
+        <w:pStyle w:val="ListParagraph"/>
+        <w:numPr>
+          <w:ilvl w:val="0"/>
+          <w:numId w:val="1"/>
+        </w:numPr>
+      </w:pPr>
+      <w:r>
+        <w:t>Change previous of head node to the new node</w:t>
+      </w:r>
+    </w:p>
+    <w:p>
+      <w:pPr>
+        <w:pStyle w:val="ListParagraph"/>
+        <w:numPr>
+          <w:ilvl w:val="0"/>
+          <w:numId w:val="1"/>
+        </w:numPr>
+      </w:pPr>
+      <w:r>
+        <w:t>Assign head ptr to new node’s address</w:t>
+      </w:r>
+    </w:p>
+    <w:p/>
+    <w:p>
+      <w:r>
         <w:t>#12</w:t>
       </w:r>
+    </w:p>
+    <w:p>
+      <w:r>
+        <w:t>Remove first node in double linked list</w:t>
+      </w:r>
+    </w:p>
+    <w:p>
+      <w:pPr>
+        <w:pStyle w:val="ListParagraph"/>
+        <w:numPr>
+          <w:ilvl w:val="0"/>
+          <w:numId w:val="2"/>
+        </w:numPr>
+      </w:pPr>
+      <w:r>
+        <w:t>get address of second node through head node’s next</w:t>
+      </w:r>
+    </w:p>
+    <w:p>
+      <w:pPr>
+        <w:pStyle w:val="ListParagraph"/>
+        <w:numPr>
+          <w:ilvl w:val="0"/>
+          <w:numId w:val="2"/>
+        </w:numPr>
+      </w:pPr>
+      <w:r>
+        <w:t>save address to headPtr</w:t>
+      </w:r>
+    </w:p>
+    <w:p>
+      <w:pPr>
+        <w:pStyle w:val="ListParagraph"/>
+        <w:numPr>
+          <w:ilvl w:val="0"/>
+          <w:numId w:val="2"/>
+        </w:numPr>
+      </w:pPr>
+      <w:r>
+        <w:t>delete address</w:t>
+      </w:r>
+      <w:r>
+        <w:t>, assign to nullptr</w:t>
+      </w:r>
+      <w:bookmarkStart w:id="0" w:name="_GoBack"/>
+      <w:bookmarkEnd w:id="0"/>
     </w:p>
     <w:sectPr>
       <w:pgSz w:w="12240" w:h="15840"/>
@@ -1116,6 +893,195 @@
     </w:sectPr>
   </w:body>
 </w:document>
+</file>
+
+<file path=word/numbering.xml><?xml version="1.0" encoding="utf-8"?>
+<w:numbering xmlns:wpc="http://schemas.microsoft.com/office/word/2010/wordprocessingCanvas" xmlns:mo="http://schemas.microsoft.com/office/mac/office/2008/main" xmlns:mc="http://schemas.openxmlformats.org/markup-compatibility/2006" xmlns:mv="urn:schemas-microsoft-com:mac:vml" xmlns:o="urn:schemas-microsoft-com:office:office" xmlns:r="http://schemas.openxmlformats.org/officeDocument/2006/relationships" xmlns:m="http://schemas.openxmlformats.org/officeDocument/2006/math" xmlns:v="urn:schemas-microsoft-com:vml" xmlns:wp14="http://schemas.microsoft.com/office/word/2010/wordprocessingDrawing" xmlns:wp="http://schemas.openxmlformats.org/drawingml/2006/wordprocessingDrawing" xmlns:w10="urn:schemas-microsoft-com:office:word" xmlns:w="http://schemas.openxmlformats.org/wordprocessingml/2006/main" xmlns:w14="http://schemas.microsoft.com/office/word/2010/wordml" xmlns:wpg="http://schemas.microsoft.com/office/word/2010/wordprocessingGroup" xmlns:wpi="http://schemas.microsoft.com/office/word/2010/wordprocessingInk" xmlns:wne="http://schemas.microsoft.com/office/word/2006/wordml" xmlns:wps="http://schemas.microsoft.com/office/word/2010/wordprocessingShape" mc:Ignorable="w14 wp14">
+  <w:abstractNum w:abstractNumId="0">
+    <w:nsid w:val="01D57F33"/>
+    <w:multiLevelType w:val="hybridMultilevel"/>
+    <w:tmpl w:val="EBA830B2"/>
+    <w:lvl w:ilvl="0" w:tplc="0409000F">
+      <w:start w:val="1"/>
+      <w:numFmt w:val="decimal"/>
+      <w:lvlText w:val="%1."/>
+      <w:lvlJc w:val="left"/>
+      <w:pPr>
+        <w:ind w:left="720" w:hanging="360"/>
+      </w:pPr>
+      <w:rPr>
+        <w:rFonts w:hint="default"/>
+      </w:rPr>
+    </w:lvl>
+    <w:lvl w:ilvl="1" w:tplc="04090019" w:tentative="1">
+      <w:start w:val="1"/>
+      <w:numFmt w:val="lowerLetter"/>
+      <w:lvlText w:val="%2."/>
+      <w:lvlJc w:val="left"/>
+      <w:pPr>
+        <w:ind w:left="1440" w:hanging="360"/>
+      </w:pPr>
+    </w:lvl>
+    <w:lvl w:ilvl="2" w:tplc="0409001B" w:tentative="1">
+      <w:start w:val="1"/>
+      <w:numFmt w:val="lowerRoman"/>
+      <w:lvlText w:val="%3."/>
+      <w:lvlJc w:val="right"/>
+      <w:pPr>
+        <w:ind w:left="2160" w:hanging="180"/>
+      </w:pPr>
+    </w:lvl>
+    <w:lvl w:ilvl="3" w:tplc="0409000F" w:tentative="1">
+      <w:start w:val="1"/>
+      <w:numFmt w:val="decimal"/>
+      <w:lvlText w:val="%4."/>
+      <w:lvlJc w:val="left"/>
+      <w:pPr>
+        <w:ind w:left="2880" w:hanging="360"/>
+      </w:pPr>
+    </w:lvl>
+    <w:lvl w:ilvl="4" w:tplc="04090019" w:tentative="1">
+      <w:start w:val="1"/>
+      <w:numFmt w:val="lowerLetter"/>
+      <w:lvlText w:val="%5."/>
+      <w:lvlJc w:val="left"/>
+      <w:pPr>
+        <w:ind w:left="3600" w:hanging="360"/>
+      </w:pPr>
+    </w:lvl>
+    <w:lvl w:ilvl="5" w:tplc="0409001B" w:tentative="1">
+      <w:start w:val="1"/>
+      <w:numFmt w:val="lowerRoman"/>
+      <w:lvlText w:val="%6."/>
+      <w:lvlJc w:val="right"/>
+      <w:pPr>
+        <w:ind w:left="4320" w:hanging="180"/>
+      </w:pPr>
+    </w:lvl>
+    <w:lvl w:ilvl="6" w:tplc="0409000F" w:tentative="1">
+      <w:start w:val="1"/>
+      <w:numFmt w:val="decimal"/>
+      <w:lvlText w:val="%7."/>
+      <w:lvlJc w:val="left"/>
+      <w:pPr>
+        <w:ind w:left="5040" w:hanging="360"/>
+      </w:pPr>
+    </w:lvl>
+    <w:lvl w:ilvl="7" w:tplc="04090019" w:tentative="1">
+      <w:start w:val="1"/>
+      <w:numFmt w:val="lowerLetter"/>
+      <w:lvlText w:val="%8."/>
+      <w:lvlJc w:val="left"/>
+      <w:pPr>
+        <w:ind w:left="5760" w:hanging="360"/>
+      </w:pPr>
+    </w:lvl>
+    <w:lvl w:ilvl="8" w:tplc="0409001B" w:tentative="1">
+      <w:start w:val="1"/>
+      <w:numFmt w:val="lowerRoman"/>
+      <w:lvlText w:val="%9."/>
+      <w:lvlJc w:val="right"/>
+      <w:pPr>
+        <w:ind w:left="6480" w:hanging="180"/>
+      </w:pPr>
+    </w:lvl>
+  </w:abstractNum>
+  <w:abstractNum w:abstractNumId="1">
+    <w:nsid w:val="04D4719D"/>
+    <w:multiLevelType w:val="hybridMultilevel"/>
+    <w:tmpl w:val="EB302982"/>
+    <w:lvl w:ilvl="0" w:tplc="0409000F">
+      <w:start w:val="1"/>
+      <w:numFmt w:val="decimal"/>
+      <w:lvlText w:val="%1."/>
+      <w:lvlJc w:val="left"/>
+      <w:pPr>
+        <w:ind w:left="720" w:hanging="360"/>
+      </w:pPr>
+      <w:rPr>
+        <w:rFonts w:hint="default"/>
+      </w:rPr>
+    </w:lvl>
+    <w:lvl w:ilvl="1" w:tplc="04090019" w:tentative="1">
+      <w:start w:val="1"/>
+      <w:numFmt w:val="lowerLetter"/>
+      <w:lvlText w:val="%2."/>
+      <w:lvlJc w:val="left"/>
+      <w:pPr>
+        <w:ind w:left="1440" w:hanging="360"/>
+      </w:pPr>
+    </w:lvl>
+    <w:lvl w:ilvl="2" w:tplc="0409001B" w:tentative="1">
+      <w:start w:val="1"/>
+      <w:numFmt w:val="lowerRoman"/>
+      <w:lvlText w:val="%3."/>
+      <w:lvlJc w:val="right"/>
+      <w:pPr>
+        <w:ind w:left="2160" w:hanging="180"/>
+      </w:pPr>
+    </w:lvl>
+    <w:lvl w:ilvl="3" w:tplc="0409000F" w:tentative="1">
+      <w:start w:val="1"/>
+      <w:numFmt w:val="decimal"/>
+      <w:lvlText w:val="%4."/>
+      <w:lvlJc w:val="left"/>
+      <w:pPr>
+        <w:ind w:left="2880" w:hanging="360"/>
+      </w:pPr>
+    </w:lvl>
+    <w:lvl w:ilvl="4" w:tplc="04090019" w:tentative="1">
+      <w:start w:val="1"/>
+      <w:numFmt w:val="lowerLetter"/>
+      <w:lvlText w:val="%5."/>
+      <w:lvlJc w:val="left"/>
+      <w:pPr>
+        <w:ind w:left="3600" w:hanging="360"/>
+      </w:pPr>
+    </w:lvl>
+    <w:lvl w:ilvl="5" w:tplc="0409001B" w:tentative="1">
+      <w:start w:val="1"/>
+      <w:numFmt w:val="lowerRoman"/>
+      <w:lvlText w:val="%6."/>
+      <w:lvlJc w:val="right"/>
+      <w:pPr>
+        <w:ind w:left="4320" w:hanging="180"/>
+      </w:pPr>
+    </w:lvl>
+    <w:lvl w:ilvl="6" w:tplc="0409000F" w:tentative="1">
+      <w:start w:val="1"/>
+      <w:numFmt w:val="decimal"/>
+      <w:lvlText w:val="%7."/>
+      <w:lvlJc w:val="left"/>
+      <w:pPr>
+        <w:ind w:left="5040" w:hanging="360"/>
+      </w:pPr>
+    </w:lvl>
+    <w:lvl w:ilvl="7" w:tplc="04090019" w:tentative="1">
+      <w:start w:val="1"/>
+      <w:numFmt w:val="lowerLetter"/>
+      <w:lvlText w:val="%8."/>
+      <w:lvlJc w:val="left"/>
+      <w:pPr>
+        <w:ind w:left="5760" w:hanging="360"/>
+      </w:pPr>
+    </w:lvl>
+    <w:lvl w:ilvl="8" w:tplc="0409001B" w:tentative="1">
+      <w:start w:val="1"/>
+      <w:numFmt w:val="lowerRoman"/>
+      <w:lvlText w:val="%9."/>
+      <w:lvlJc w:val="right"/>
+      <w:pPr>
+        <w:ind w:left="6480" w:hanging="180"/>
+      </w:pPr>
+    </w:lvl>
+  </w:abstractNum>
+  <w:num w:numId="1">
+    <w:abstractNumId w:val="0"/>
+  </w:num>
+  <w:num w:numId="2">
+    <w:abstractNumId w:val="1"/>
+  </w:num>
+</w:numbering>
 </file>
 
 <file path=word/styles.xml><?xml version="1.0" encoding="utf-8"?>
@@ -1300,6 +1266,17 @@
     <w:uiPriority w:val="99"/>
     <w:semiHidden/>
     <w:unhideWhenUsed/>
+  </w:style>
+  <w:style w:type="paragraph" w:styleId="ListParagraph">
+    <w:name w:val="List Paragraph"/>
+    <w:basedOn w:val="Normal"/>
+    <w:uiPriority w:val="34"/>
+    <w:qFormat/>
+    <w:rsid w:val="00014755"/>
+    <w:pPr>
+      <w:ind w:left="720"/>
+      <w:contextualSpacing/>
+    </w:pPr>
   </w:style>
 </w:styles>
 </file>
@@ -1486,6 +1463,17 @@
     <w:uiPriority w:val="99"/>
     <w:semiHidden/>
     <w:unhideWhenUsed/>
+  </w:style>
+  <w:style w:type="paragraph" w:styleId="ListParagraph">
+    <w:name w:val="List Paragraph"/>
+    <w:basedOn w:val="Normal"/>
+    <w:uiPriority w:val="34"/>
+    <w:qFormat/>
+    <w:rsid w:val="00014755"/>
+    <w:pPr>
+      <w:ind w:left="720"/>
+      <w:contextualSpacing/>
+    </w:pPr>
   </w:style>
 </w:styles>
 </file>
